--- a/Realtime_Testing.docx
+++ b/Realtime_Testing.docx
@@ -54,56 +54,10 @@
         </w:drawing>
       </w:r>
     </w:p>
-    <w:p>
-      <w:r>
-        <w:drawing>
-          <wp:inline distT="0" distB="0" distL="0" distR="0" wp14:anchorId="4C9C6265" wp14:editId="30845292">
-            <wp:extent cx="5667469" cy="2417757"/>
-            <wp:effectExtent l="0" t="0" r="0" b="1905"/>
-            <wp:docPr id="1727627504" name="Picture 1" descr="A graph with red and blue lines&#10;&#10;AI-generated content may be incorrect."/>
-            <wp:cNvGraphicFramePr>
-              <a:graphicFrameLocks xmlns:a="http://schemas.openxmlformats.org/drawingml/2006/main" noChangeAspect="1"/>
-            </wp:cNvGraphicFramePr>
-            <a:graphic xmlns:a="http://schemas.openxmlformats.org/drawingml/2006/main">
-              <a:graphicData uri="http://schemas.openxmlformats.org/drawingml/2006/picture">
-                <pic:pic xmlns:pic="http://schemas.openxmlformats.org/drawingml/2006/picture">
-                  <pic:nvPicPr>
-                    <pic:cNvPr id="1727627504" name="Picture 1" descr="A graph with red and blue lines&#10;&#10;AI-generated content may be incorrect."/>
-                    <pic:cNvPicPr/>
-                  </pic:nvPicPr>
-                  <pic:blipFill>
-                    <a:blip r:embed="rId6"/>
-                    <a:stretch>
-                      <a:fillRect/>
-                    </a:stretch>
-                  </pic:blipFill>
-                  <pic:spPr>
-                    <a:xfrm>
-                      <a:off x="0" y="0"/>
-                      <a:ext cx="5672116" cy="2419739"/>
-                    </a:xfrm>
-                    <a:prstGeom prst="rect">
-                      <a:avLst/>
-                    </a:prstGeom>
-                  </pic:spPr>
-                </pic:pic>
-              </a:graphicData>
-            </a:graphic>
-          </wp:inline>
-        </w:drawing>
-      </w:r>
-    </w:p>
-    <w:p/>
-    <w:p/>
-    <w:p/>
-    <w:p/>
-    <w:p/>
-    <w:p/>
-    <w:p/>
-    <w:p/>
-    <w:p>
-      <w:r>
-        <w:lastRenderedPageBreak/>
+    <w:p/>
+    <w:p/>
+    <w:p>
+      <w:r>
         <w:t>Pages</w:t>
       </w:r>
     </w:p>
@@ -133,7 +87,7 @@
                     <pic:cNvPicPr/>
                   </pic:nvPicPr>
                   <pic:blipFill>
-                    <a:blip r:embed="rId7"/>
+                    <a:blip r:embed="rId6"/>
                     <a:stretch>
                       <a:fillRect/>
                     </a:stretch>
@@ -154,49 +108,6 @@
         </w:drawing>
       </w:r>
     </w:p>
-    <w:p>
-      <w:r>
-        <w:drawing>
-          <wp:inline distT="0" distB="0" distL="0" distR="0" wp14:anchorId="71B39DB0" wp14:editId="1FD8EDB0">
-            <wp:extent cx="5744424" cy="2464088"/>
-            <wp:effectExtent l="0" t="0" r="8890" b="0"/>
-            <wp:docPr id="1984089665" name="Picture 1" descr="A graph with red and blue lines&#10;&#10;AI-generated content may be incorrect."/>
-            <wp:cNvGraphicFramePr>
-              <a:graphicFrameLocks xmlns:a="http://schemas.openxmlformats.org/drawingml/2006/main" noChangeAspect="1"/>
-            </wp:cNvGraphicFramePr>
-            <a:graphic xmlns:a="http://schemas.openxmlformats.org/drawingml/2006/main">
-              <a:graphicData uri="http://schemas.openxmlformats.org/drawingml/2006/picture">
-                <pic:pic xmlns:pic="http://schemas.openxmlformats.org/drawingml/2006/picture">
-                  <pic:nvPicPr>
-                    <pic:cNvPr id="1984089665" name="Picture 1" descr="A graph with red and blue lines&#10;&#10;AI-generated content may be incorrect."/>
-                    <pic:cNvPicPr/>
-                  </pic:nvPicPr>
-                  <pic:blipFill>
-                    <a:blip r:embed="rId8"/>
-                    <a:stretch>
-                      <a:fillRect/>
-                    </a:stretch>
-                  </pic:blipFill>
-                  <pic:spPr>
-                    <a:xfrm>
-                      <a:off x="0" y="0"/>
-                      <a:ext cx="5748607" cy="2465882"/>
-                    </a:xfrm>
-                    <a:prstGeom prst="rect">
-                      <a:avLst/>
-                    </a:prstGeom>
-                  </pic:spPr>
-                </pic:pic>
-              </a:graphicData>
-            </a:graphic>
-          </wp:inline>
-        </w:drawing>
-      </w:r>
-    </w:p>
-    <w:p/>
-    <w:p/>
-    <w:p/>
-    <w:p/>
     <w:p/>
     <w:p/>
     <w:p/>
@@ -233,7 +144,7 @@
                     <pic:cNvPicPr/>
                   </pic:nvPicPr>
                   <pic:blipFill>
-                    <a:blip r:embed="rId9"/>
+                    <a:blip r:embed="rId7"/>
                     <a:stretch>
                       <a:fillRect/>
                     </a:stretch>
@@ -254,45 +165,15 @@
         </w:drawing>
       </w:r>
     </w:p>
-    <w:p>
-      <w:r>
-        <w:drawing>
-          <wp:inline distT="0" distB="0" distL="0" distR="0" wp14:anchorId="05BD6989" wp14:editId="2B7FFDCC">
-            <wp:extent cx="5943600" cy="2555240"/>
-            <wp:effectExtent l="0" t="0" r="0" b="0"/>
-            <wp:docPr id="1361773262" name="Picture 1" descr="A graph of a line&#10;&#10;AI-generated content may be incorrect."/>
-            <wp:cNvGraphicFramePr>
-              <a:graphicFrameLocks xmlns:a="http://schemas.openxmlformats.org/drawingml/2006/main" noChangeAspect="1"/>
-            </wp:cNvGraphicFramePr>
-            <a:graphic xmlns:a="http://schemas.openxmlformats.org/drawingml/2006/main">
-              <a:graphicData uri="http://schemas.openxmlformats.org/drawingml/2006/picture">
-                <pic:pic xmlns:pic="http://schemas.openxmlformats.org/drawingml/2006/picture">
-                  <pic:nvPicPr>
-                    <pic:cNvPr id="1361773262" name="Picture 1" descr="A graph of a line&#10;&#10;AI-generated content may be incorrect."/>
-                    <pic:cNvPicPr/>
-                  </pic:nvPicPr>
-                  <pic:blipFill>
-                    <a:blip r:embed="rId10"/>
-                    <a:stretch>
-                      <a:fillRect/>
-                    </a:stretch>
-                  </pic:blipFill>
-                  <pic:spPr>
-                    <a:xfrm>
-                      <a:off x="0" y="0"/>
-                      <a:ext cx="5943600" cy="2555240"/>
-                    </a:xfrm>
-                    <a:prstGeom prst="rect">
-                      <a:avLst/>
-                    </a:prstGeom>
-                  </pic:spPr>
-                </pic:pic>
-              </a:graphicData>
-            </a:graphic>
-          </wp:inline>
-        </w:drawing>
-      </w:r>
-    </w:p>
+    <w:p/>
+    <w:p/>
+    <w:p/>
+    <w:p/>
+    <w:p/>
+    <w:p/>
+    <w:p/>
+    <w:p/>
+    <w:p/>
     <w:p/>
     <w:p/>
     <w:p/>

--- a/Realtime_Testing.docx
+++ b/Realtime_Testing.docx
@@ -9,7 +9,52 @@
     </w:p>
     <w:p>
       <w:r>
-        <w:t>Query 1: 121, Query 2: 567, Query 3: 678, Query 4: 1021, Query 5: 1598</w:t>
+        <w:t>Query 1: 121, Query 2: 567, Query 3: 67</w:t>
+      </w:r>
+      <w:r>
+        <w:t>S</w:t>
+      </w:r>
+      <w:r>
+        <w:t>8, Query 4: 1021, Query 5: 1598</w:t>
+      </w:r>
+    </w:p>
+    <w:p>
+      <w:r>
+        <w:drawing>
+          <wp:inline distT="0" distB="0" distL="0" distR="0" wp14:anchorId="0DB4AE9D" wp14:editId="0193B75F">
+            <wp:extent cx="5943600" cy="2536825"/>
+            <wp:effectExtent l="0" t="0" r="0" b="0"/>
+            <wp:docPr id="2102610089" name="Picture 1" descr="A graph with red and blue squares&#10;&#10;AI-generated content may be incorrect."/>
+            <wp:cNvGraphicFramePr>
+              <a:graphicFrameLocks xmlns:a="http://schemas.openxmlformats.org/drawingml/2006/main" noChangeAspect="1"/>
+            </wp:cNvGraphicFramePr>
+            <a:graphic xmlns:a="http://schemas.openxmlformats.org/drawingml/2006/main">
+              <a:graphicData uri="http://schemas.openxmlformats.org/drawingml/2006/picture">
+                <pic:pic xmlns:pic="http://schemas.openxmlformats.org/drawingml/2006/picture">
+                  <pic:nvPicPr>
+                    <pic:cNvPr id="2102610089" name="Picture 1" descr="A graph with red and blue squares&#10;&#10;AI-generated content may be incorrect."/>
+                    <pic:cNvPicPr/>
+                  </pic:nvPicPr>
+                  <pic:blipFill>
+                    <a:blip r:embed="rId5"/>
+                    <a:stretch>
+                      <a:fillRect/>
+                    </a:stretch>
+                  </pic:blipFill>
+                  <pic:spPr>
+                    <a:xfrm>
+                      <a:off x="0" y="0"/>
+                      <a:ext cx="5943600" cy="2536825"/>
+                    </a:xfrm>
+                    <a:prstGeom prst="rect">
+                      <a:avLst/>
+                    </a:prstGeom>
+                  </pic:spPr>
+                </pic:pic>
+              </a:graphicData>
+            </a:graphic>
+          </wp:inline>
+        </w:drawing>
       </w:r>
     </w:p>
     <w:p>
@@ -33,7 +78,7 @@
                     <pic:cNvPicPr/>
                   </pic:nvPicPr>
                   <pic:blipFill>
-                    <a:blip r:embed="rId5"/>
+                    <a:blip r:embed="rId6"/>
                     <a:stretch>
                       <a:fillRect/>
                     </a:stretch>
@@ -64,6 +109,46 @@
     <w:p>
       <w:r>
         <w:t>Query 1: 249, Query 2: 912, Query 3: 1021, Query 4: 1642, Query 5: 2012</w:t>
+      </w:r>
+    </w:p>
+    <w:p>
+      <w:r>
+        <w:lastRenderedPageBreak/>
+        <w:drawing>
+          <wp:inline distT="0" distB="0" distL="0" distR="0" wp14:anchorId="08E3A855" wp14:editId="71BABE97">
+            <wp:extent cx="5943600" cy="2526665"/>
+            <wp:effectExtent l="0" t="0" r="0" b="6985"/>
+            <wp:docPr id="1404716795" name="Picture 1" descr="A graph with red and blue dots&#10;&#10;AI-generated content may be incorrect."/>
+            <wp:cNvGraphicFramePr>
+              <a:graphicFrameLocks xmlns:a="http://schemas.openxmlformats.org/drawingml/2006/main" noChangeAspect="1"/>
+            </wp:cNvGraphicFramePr>
+            <a:graphic xmlns:a="http://schemas.openxmlformats.org/drawingml/2006/main">
+              <a:graphicData uri="http://schemas.openxmlformats.org/drawingml/2006/picture">
+                <pic:pic xmlns:pic="http://schemas.openxmlformats.org/drawingml/2006/picture">
+                  <pic:nvPicPr>
+                    <pic:cNvPr id="1404716795" name="Picture 1" descr="A graph with red and blue dots&#10;&#10;AI-generated content may be incorrect."/>
+                    <pic:cNvPicPr/>
+                  </pic:nvPicPr>
+                  <pic:blipFill>
+                    <a:blip r:embed="rId7"/>
+                    <a:stretch>
+                      <a:fillRect/>
+                    </a:stretch>
+                  </pic:blipFill>
+                  <pic:spPr>
+                    <a:xfrm>
+                      <a:off x="0" y="0"/>
+                      <a:ext cx="5943600" cy="2526665"/>
+                    </a:xfrm>
+                    <a:prstGeom prst="rect">
+                      <a:avLst/>
+                    </a:prstGeom>
+                  </pic:spPr>
+                </pic:pic>
+              </a:graphicData>
+            </a:graphic>
+          </wp:inline>
+        </w:drawing>
       </w:r>
     </w:p>
     <w:p>
@@ -87,7 +172,7 @@
                     <pic:cNvPicPr/>
                   </pic:nvPicPr>
                   <pic:blipFill>
-                    <a:blip r:embed="rId6"/>
+                    <a:blip r:embed="rId8"/>
                     <a:stretch>
                       <a:fillRect/>
                     </a:stretch>
@@ -114,13 +199,52 @@
     <w:p/>
     <w:p>
       <w:r>
+        <w:t>Chapters</w:t>
+      </w:r>
+    </w:p>
+    <w:p>
+      <w:r>
+        <w:t>Query 1: 54, Query 2: 167, Query 3: 312, Query 4: 507, Query 5: 800</w:t>
+      </w:r>
+    </w:p>
+    <w:p>
+      <w:r>
         <w:lastRenderedPageBreak/>
-        <w:t>Chapters</w:t>
-      </w:r>
-    </w:p>
-    <w:p>
-      <w:r>
-        <w:t>Query 1: 54, Query 2: 167, Query 3: 312, Query 4: 507, Query 5: 800</w:t>
+        <w:drawing>
+          <wp:inline distT="0" distB="0" distL="0" distR="0" wp14:anchorId="084254B9" wp14:editId="7E17275C">
+            <wp:extent cx="5943600" cy="2546985"/>
+            <wp:effectExtent l="0" t="0" r="0" b="5715"/>
+            <wp:docPr id="107919073" name="Picture 1" descr="A graph with red and blue dots&#10;&#10;AI-generated content may be incorrect."/>
+            <wp:cNvGraphicFramePr>
+              <a:graphicFrameLocks xmlns:a="http://schemas.openxmlformats.org/drawingml/2006/main" noChangeAspect="1"/>
+            </wp:cNvGraphicFramePr>
+            <a:graphic xmlns:a="http://schemas.openxmlformats.org/drawingml/2006/main">
+              <a:graphicData uri="http://schemas.openxmlformats.org/drawingml/2006/picture">
+                <pic:pic xmlns:pic="http://schemas.openxmlformats.org/drawingml/2006/picture">
+                  <pic:nvPicPr>
+                    <pic:cNvPr id="107919073" name="Picture 1" descr="A graph with red and blue dots&#10;&#10;AI-generated content may be incorrect."/>
+                    <pic:cNvPicPr/>
+                  </pic:nvPicPr>
+                  <pic:blipFill>
+                    <a:blip r:embed="rId9"/>
+                    <a:stretch>
+                      <a:fillRect/>
+                    </a:stretch>
+                  </pic:blipFill>
+                  <pic:spPr>
+                    <a:xfrm>
+                      <a:off x="0" y="0"/>
+                      <a:ext cx="5943600" cy="2546985"/>
+                    </a:xfrm>
+                    <a:prstGeom prst="rect">
+                      <a:avLst/>
+                    </a:prstGeom>
+                  </pic:spPr>
+                </pic:pic>
+              </a:graphicData>
+            </a:graphic>
+          </wp:inline>
+        </w:drawing>
       </w:r>
     </w:p>
     <w:p>
@@ -144,7 +268,7 @@
                     <pic:cNvPicPr/>
                   </pic:nvPicPr>
                   <pic:blipFill>
-                    <a:blip r:embed="rId7"/>
+                    <a:blip r:embed="rId10"/>
                     <a:stretch>
                       <a:fillRect/>
                     </a:stretch>
@@ -183,7 +307,6 @@
     <w:p/>
     <w:p>
       <w:r>
-        <w:lastRenderedPageBreak/>
         <w:t>Appendix:</w:t>
       </w:r>
     </w:p>
@@ -266,15 +389,7 @@
         </w:numPr>
       </w:pPr>
       <w:r>
-        <w:t xml:space="preserve">If someone knowingly transports a </w:t>
-      </w:r>
-      <w:proofErr w:type="gramStart"/>
-      <w:r>
-        <w:t>person</w:t>
-      </w:r>
-      <w:proofErr w:type="gramEnd"/>
-      <w:r>
-        <w:t xml:space="preserve"> they know to be a terrorist on a vessel within the U.S., on waters under U.S. jurisdiction, or on a U.S. vessel on the high seas, what are the potential penalties? Also, how is "terrorist" defined in this context?</w:t>
+        <w:t>If someone knowingly transports a person they know to be a terrorist on a vessel within the U.S., on waters under U.S. jurisdiction, or on a U.S. vessel on the high seas, what are the potential penalties? Also, how is "terrorist" defined in this context?</w:t>
       </w:r>
     </w:p>
     <w:p>
@@ -298,15 +413,8 @@
         </w:numPr>
       </w:pPr>
       <w:r>
-        <w:t xml:space="preserve">What circumstances </w:t>
-      </w:r>
-      <w:proofErr w:type="gramStart"/>
-      <w:r>
-        <w:t>warrant</w:t>
-      </w:r>
-      <w:proofErr w:type="gramEnd"/>
-      <w:r>
-        <w:t xml:space="preserve"> a jury trial for criminal contempt, particularly in cases involving labor disputes? Also, where can I find the specific rules governing the summary disposition or jury trial process, including the required notices?</w:t>
+        <w:lastRenderedPageBreak/>
+        <w:t>What circumstances warrant a jury trial for criminal contempt, particularly in cases involving labor disputes? Also, where can I find the specific rules governing the summary disposition or jury trial process, including the required notices?</w:t>
       </w:r>
     </w:p>
     <w:p>
@@ -318,15 +426,7 @@
         </w:numPr>
       </w:pPr>
       <w:r>
-        <w:t xml:space="preserve">What are the potential legal </w:t>
-      </w:r>
-      <w:proofErr w:type="gramStart"/>
-      <w:r>
-        <w:t>ramifications</w:t>
-      </w:r>
-      <w:proofErr w:type="gramEnd"/>
-      <w:r>
-        <w:t xml:space="preserve"> for individuals acting as agents of foreign governments, as outlined in Section 951?</w:t>
+        <w:t>What are the potential legal ramifications for individuals acting as agents of foreign governments, as outlined in Section 951?</w:t>
       </w:r>
     </w:p>
     <w:p>
@@ -345,14 +445,8 @@
     <w:p/>
     <w:p/>
     <w:p>
-      <w:proofErr w:type="gramStart"/>
-      <w:r>
-        <w:lastRenderedPageBreak/>
-        <w:t>Chapters</w:t>
-      </w:r>
-      <w:proofErr w:type="gramEnd"/>
-      <w:r>
-        <w:t xml:space="preserve"> Queries</w:t>
+      <w:r>
+        <w:t>Chapters Queries</w:t>
       </w:r>
     </w:p>
     <w:p>
